--- a/Data science case study - instructions (Chris).docx
+++ b/Data science case study - instructions (Chris).docx
@@ -15,6 +15,16 @@
         </w:rPr>
       </w:pPr>
       <w:bookmarkStart w:id="0" w:name="_Hlk100320247"/>
+      <w:r>
+        <w:rPr>
+          <w:rFonts w:asciiTheme="minorHAnsi" w:hAnsiTheme="minorHAnsi" w:cstheme="minorHAnsi"/>
+          <w:b/>
+          <w:bCs/>
+          <w:sz w:val="36"/>
+          <w:szCs w:val="36"/>
+        </w:rPr>
+        <w:t>Ca</w:t>
+      </w:r>
       <w:r>
         <w:rPr>
           <w:rFonts w:asciiTheme="minorHAnsi" w:hAnsiTheme="minorHAnsi" w:cstheme="minorHAnsi"/>
